--- a/DataStructure/Tutorial/reports/实习五_哈希表.docx
+++ b/DataStructure/Tutorial/reports/实习五_哈希表.docx
@@ -781,7 +781,21 @@
         <w:rPr>
           <w:rFonts w:hint="eastAsia"/>
         </w:rPr>
-        <w:t>，并完成相应的建表和查表程序。</w:t>
+        <w:t>，并完成相应</w:t>
+      </w:r>
+      <w:proofErr w:type="gramStart"/>
+      <w:r>
+        <w:rPr>
+          <w:rFonts w:hint="eastAsia"/>
+        </w:rPr>
+        <w:t>的建表和</w:t>
+      </w:r>
+      <w:proofErr w:type="gramEnd"/>
+      <w:r>
+        <w:rPr>
+          <w:rFonts w:hint="eastAsia"/>
+        </w:rPr>
+        <w:t>查表程序。</w:t>
       </w:r>
     </w:p>
     <w:p>
@@ -826,11 +840,19 @@
         </w:rPr>
         <w:t xml:space="preserve"> 30 </w:t>
       </w:r>
-      <w:r>
-        <w:rPr>
-          <w:rFonts w:hint="eastAsia"/>
-        </w:rPr>
-        <w:t>个，取平均查找长度的上限为</w:t>
+      <w:proofErr w:type="gramStart"/>
+      <w:r>
+        <w:rPr>
+          <w:rFonts w:hint="eastAsia"/>
+        </w:rPr>
+        <w:t>个</w:t>
+      </w:r>
+      <w:proofErr w:type="gramEnd"/>
+      <w:r>
+        <w:rPr>
+          <w:rFonts w:hint="eastAsia"/>
+        </w:rPr>
+        <w:t>，取平均查找长度的上限为</w:t>
       </w:r>
       <w:r>
         <w:rPr>
@@ -842,7 +864,21 @@
         <w:rPr>
           <w:rFonts w:hint="eastAsia"/>
         </w:rPr>
-        <w:t>。哈希函数用除留余数法构造，用线性探测再散列法或链地址法处理冲突。</w:t>
+        <w:t>。哈希函数用除留余数法构造，用线性</w:t>
+      </w:r>
+      <w:proofErr w:type="gramStart"/>
+      <w:r>
+        <w:rPr>
+          <w:rFonts w:hint="eastAsia"/>
+        </w:rPr>
+        <w:t>探测再散列法或链</w:t>
+      </w:r>
+      <w:proofErr w:type="gramEnd"/>
+      <w:r>
+        <w:rPr>
+          <w:rFonts w:hint="eastAsia"/>
+        </w:rPr>
+        <w:t>地址法处理冲突。</w:t>
       </w:r>
     </w:p>
     <w:p>
@@ -875,11 +911,19 @@
       <w:r>
         <w:t xml:space="preserve"> </w:t>
       </w:r>
-      <w:r>
-        <w:rPr>
-          <w:rFonts w:hint="eastAsia"/>
-        </w:rPr>
-        <w:t>取读者周围较熟悉的</w:t>
+      <w:proofErr w:type="gramStart"/>
+      <w:r>
+        <w:rPr>
+          <w:rFonts w:hint="eastAsia"/>
+        </w:rPr>
+        <w:t>取读者</w:t>
+      </w:r>
+      <w:proofErr w:type="gramEnd"/>
+      <w:r>
+        <w:rPr>
+          <w:rFonts w:hint="eastAsia"/>
+        </w:rPr>
+        <w:t>周围较熟悉的</w:t>
       </w:r>
       <w:r>
         <w:rPr>
@@ -887,11 +931,19 @@
         </w:rPr>
         <w:t xml:space="preserve"> 30 </w:t>
       </w:r>
-      <w:r>
-        <w:rPr>
-          <w:rFonts w:hint="eastAsia"/>
-        </w:rPr>
-        <w:t>个人名。</w:t>
+      <w:proofErr w:type="gramStart"/>
+      <w:r>
+        <w:rPr>
+          <w:rFonts w:hint="eastAsia"/>
+        </w:rPr>
+        <w:t>个</w:t>
+      </w:r>
+      <w:proofErr w:type="gramEnd"/>
+      <w:r>
+        <w:rPr>
+          <w:rFonts w:hint="eastAsia"/>
+        </w:rPr>
+        <w:t>人名。</w:t>
       </w:r>
       <w:r>
         <w:cr/>
@@ -1200,6 +1252,7 @@
             <w:pPr>
               <w:ind w:firstLineChars="0" w:firstLine="0"/>
             </w:pPr>
+            <w:proofErr w:type="gramStart"/>
             <w:r>
               <w:rPr>
                 <w:rFonts w:hint="eastAsia"/>
@@ -1207,7 +1260,11 @@
               <w:t>names</w:t>
             </w:r>
             <w:r>
-              <w:t>[]</w:t>
+              <w:t>[</w:t>
+            </w:r>
+            <w:proofErr w:type="gramEnd"/>
+            <w:r>
+              <w:t>]</w:t>
             </w:r>
           </w:p>
         </w:tc>
@@ -1259,6 +1316,7 @@
             <w:pPr>
               <w:ind w:firstLineChars="0" w:firstLine="0"/>
             </w:pPr>
+            <w:proofErr w:type="gramStart"/>
             <w:r>
               <w:rPr>
                 <w:rFonts w:hint="eastAsia"/>
@@ -1266,7 +1324,11 @@
               <w:t>hashTable</w:t>
             </w:r>
             <w:r>
-              <w:t>[]</w:t>
+              <w:t>[</w:t>
+            </w:r>
+            <w:proofErr w:type="gramEnd"/>
+            <w:r>
+              <w:t>]</w:t>
             </w:r>
           </w:p>
         </w:tc>
@@ -1521,8 +1583,16 @@
               <w:rPr>
                 <w:rFonts w:hint="eastAsia"/>
               </w:rPr>
-              <w:t>计算哈希码</w:t>
+              <w:t>计算</w:t>
             </w:r>
+            <w:proofErr w:type="gramStart"/>
+            <w:r>
+              <w:rPr>
+                <w:rFonts w:hint="eastAsia"/>
+              </w:rPr>
+              <w:t>哈希码</w:t>
+            </w:r>
+            <w:proofErr w:type="gramEnd"/>
           </w:p>
         </w:tc>
       </w:tr>
@@ -1847,6 +1917,7 @@
         </w:rPr>
         <w:t>    </w:t>
       </w:r>
+      <w:proofErr w:type="gramStart"/>
       <w:r>
         <w:rPr>
           <w:rFonts w:ascii="Courier New" w:hAnsi="Courier New" w:cs="Courier New"/>
@@ -1865,7 +1936,18 @@
           <w:sz w:val="26"/>
           <w:szCs w:val="26"/>
         </w:rPr>
-        <w:t>() {</w:t>
+        <w:t>(</w:t>
+      </w:r>
+      <w:proofErr w:type="gramEnd"/>
+      <w:r>
+        <w:rPr>
+          <w:rFonts w:ascii="Courier New" w:hAnsi="Courier New" w:cs="Courier New"/>
+          <w:color w:val="C5C8C6"/>
+          <w:kern w:val="0"/>
+          <w:sz w:val="26"/>
+          <w:szCs w:val="26"/>
+        </w:rPr>
+        <w:t>) {</w:t>
       </w:r>
     </w:p>
     <w:p>
@@ -2147,6 +2229,7 @@
         </w:rPr>
         <w:t>    </w:t>
       </w:r>
+      <w:proofErr w:type="gramStart"/>
       <w:r>
         <w:rPr>
           <w:rFonts w:ascii="Courier New" w:hAnsi="Courier New" w:cs="Courier New"/>
@@ -2167,6 +2250,7 @@
         </w:rPr>
         <w:t>(</w:t>
       </w:r>
+      <w:proofErr w:type="gramEnd"/>
       <w:r>
         <w:rPr>
           <w:rFonts w:ascii="Courier New" w:hAnsi="Courier New" w:cs="Courier New"/>
@@ -2740,6 +2824,7 @@
         </w:rPr>
         <w:t> </w:t>
       </w:r>
+      <w:proofErr w:type="gramStart"/>
       <w:r>
         <w:rPr>
           <w:rFonts w:ascii="Courier New" w:hAnsi="Courier New" w:cs="宋体"/>
@@ -2758,6 +2843,7 @@
         </w:rPr>
         <w:t>(</w:t>
       </w:r>
+      <w:proofErr w:type="gramEnd"/>
       <w:r>
         <w:rPr>
           <w:rFonts w:ascii="Courier New" w:hAnsi="Courier New" w:cs="宋体"/>
@@ -3011,7 +3097,17 @@
           <w:kern w:val="0"/>
           <w:szCs w:val="24"/>
         </w:rPr>
-        <w:t>[posi].</w:t>
+        <w:t>[posi</w:t>
+      </w:r>
+      <w:proofErr w:type="gramStart"/>
+      <w:r>
+        <w:rPr>
+          <w:rFonts w:ascii="Courier New" w:hAnsi="Courier New" w:cs="宋体"/>
+          <w:color w:val="C5C8C6"/>
+          <w:kern w:val="0"/>
+          <w:szCs w:val="24"/>
+        </w:rPr>
+        <w:t>].</w:t>
       </w:r>
       <w:r>
         <w:rPr>
@@ -3022,6 +3118,7 @@
         </w:rPr>
         <w:t>next</w:t>
       </w:r>
+      <w:proofErr w:type="gramEnd"/>
       <w:r>
         <w:rPr>
           <w:rFonts w:ascii="Courier New" w:hAnsi="Courier New" w:cs="宋体"/>
@@ -3107,7 +3204,17 @@
           <w:kern w:val="0"/>
           <w:szCs w:val="24"/>
         </w:rPr>
-        <w:t>[posi].</w:t>
+        <w:t>[posi</w:t>
+      </w:r>
+      <w:proofErr w:type="gramStart"/>
+      <w:r>
+        <w:rPr>
+          <w:rFonts w:ascii="Courier New" w:hAnsi="Courier New" w:cs="宋体"/>
+          <w:color w:val="C5C8C6"/>
+          <w:kern w:val="0"/>
+          <w:szCs w:val="24"/>
+        </w:rPr>
+        <w:t>].</w:t>
       </w:r>
       <w:r>
         <w:rPr>
@@ -3118,6 +3225,7 @@
         </w:rPr>
         <w:t>next</w:t>
       </w:r>
+      <w:proofErr w:type="gramEnd"/>
       <w:r>
         <w:rPr>
           <w:rFonts w:ascii="Courier New" w:hAnsi="Courier New" w:cs="宋体"/>
@@ -3317,7 +3425,17 @@
           <w:kern w:val="0"/>
           <w:szCs w:val="24"/>
         </w:rPr>
-        <w:t>[posi].</w:t>
+        <w:t>[posi</w:t>
+      </w:r>
+      <w:proofErr w:type="gramStart"/>
+      <w:r>
+        <w:rPr>
+          <w:rFonts w:ascii="Courier New" w:hAnsi="Courier New" w:cs="宋体"/>
+          <w:color w:val="C5C8C6"/>
+          <w:kern w:val="0"/>
+          <w:szCs w:val="24"/>
+        </w:rPr>
+        <w:t>].</w:t>
       </w:r>
       <w:r>
         <w:rPr>
@@ -3328,6 +3446,7 @@
         </w:rPr>
         <w:t>next</w:t>
       </w:r>
+      <w:proofErr w:type="gramEnd"/>
       <w:r>
         <w:rPr>
           <w:rFonts w:ascii="Courier New" w:hAnsi="Courier New" w:cs="宋体"/>
@@ -3547,6 +3666,7 @@
         </w:rPr>
         <w:t> </w:t>
       </w:r>
+      <w:proofErr w:type="gramStart"/>
       <w:r>
         <w:rPr>
           <w:rFonts w:ascii="Courier New" w:hAnsi="Courier New" w:cs="宋体"/>
@@ -3574,6 +3694,7 @@
         </w:rPr>
         <w:t>ListNode</w:t>
       </w:r>
+      <w:proofErr w:type="gramEnd"/>
       <w:r>
         <w:rPr>
           <w:rFonts w:ascii="Courier New" w:hAnsi="Courier New" w:cs="宋体"/>
@@ -3775,6 +3896,7 @@
         </w:rPr>
         <w:t> </w:t>
       </w:r>
+      <w:proofErr w:type="gramStart"/>
       <w:r>
         <w:rPr>
           <w:rFonts w:ascii="Courier New" w:hAnsi="Courier New" w:cs="Courier New"/>
@@ -3793,6 +3915,7 @@
         </w:rPr>
         <w:t>(</w:t>
       </w:r>
+      <w:proofErr w:type="gramEnd"/>
       <w:r>
         <w:rPr>
           <w:rFonts w:ascii="Courier New" w:hAnsi="Courier New" w:cs="Courier New"/>
@@ -3947,7 +4070,17 @@
           <w:kern w:val="0"/>
           <w:szCs w:val="24"/>
         </w:rPr>
-        <w:t> (</w:t>
+        <w:t> </w:t>
+      </w:r>
+      <w:proofErr w:type="gramStart"/>
+      <w:r>
+        <w:rPr>
+          <w:rFonts w:ascii="Courier New" w:hAnsi="Courier New" w:cs="Courier New"/>
+          <w:color w:val="C5C8C6"/>
+          <w:kern w:val="0"/>
+          <w:szCs w:val="24"/>
+        </w:rPr>
+        <w:t>(</w:t>
       </w:r>
       <w:r>
         <w:rPr>
@@ -3965,7 +4098,17 @@
           <w:kern w:val="0"/>
           <w:szCs w:val="24"/>
         </w:rPr>
-        <w:t>(temp </w:t>
+        <w:t>(</w:t>
+      </w:r>
+      <w:proofErr w:type="gramEnd"/>
+      <w:r>
+        <w:rPr>
+          <w:rFonts w:ascii="Courier New" w:hAnsi="Courier New" w:cs="Courier New"/>
+          <w:color w:val="C5C8C6"/>
+          <w:kern w:val="0"/>
+          <w:szCs w:val="24"/>
+        </w:rPr>
+        <w:t>temp </w:t>
       </w:r>
       <w:r>
         <w:rPr>
@@ -4554,7 +4697,21 @@
         <w:rPr>
           <w:rFonts w:hint="eastAsia"/>
         </w:rPr>
-        <w:t>我感觉我的问题主要出在函数的功能划分不清晰，主函数中加入的比较多的和流程相关的的业务逻辑。</w:t>
+        <w:t>我感觉我的问题主要出在函数的功能划分不清晰，主函数中加入的比较多的和流程相关的</w:t>
+      </w:r>
+      <w:proofErr w:type="gramStart"/>
+      <w:r>
+        <w:rPr>
+          <w:rFonts w:hint="eastAsia"/>
+        </w:rPr>
+        <w:t>的</w:t>
+      </w:r>
+      <w:proofErr w:type="gramEnd"/>
+      <w:r>
+        <w:rPr>
+          <w:rFonts w:hint="eastAsia"/>
+        </w:rPr>
+        <w:t>业务逻辑。</w:t>
       </w:r>
       <w:r>
         <w:rPr>
@@ -4585,6 +4742,7 @@
         <w:ind w:firstLineChars="0" w:firstLine="0"/>
         <w:outlineLvl w:val="1"/>
         <w:rPr>
+          <w:rFonts w:hint="eastAsia"/>
           <w:b/>
           <w:bCs/>
           <w:sz w:val="34"/>
@@ -4635,11 +4793,6 @@
       <w:pPr>
         <w:ind w:firstLineChars="0" w:firstLine="0"/>
       </w:pPr>
-    </w:p>
-    <w:p>
-      <w:pPr>
-        <w:ind w:firstLineChars="0" w:firstLine="0"/>
-      </w:pPr>
       <w:r>
         <w:rPr>
           <w:rFonts w:hint="eastAsia"/>
@@ -4656,9 +4809,9 @@
           <w:noProof/>
         </w:rPr>
         <w:drawing>
-          <wp:inline distT="0" distB="0" distL="0" distR="0" wp14:anchorId="042BDD61" wp14:editId="21D88784">
-            <wp:extent cx="3307367" cy="1463167"/>
-            <wp:effectExtent l="0" t="0" r="7620" b="3810"/>
+          <wp:inline distT="0" distB="0" distL="0" distR="0" wp14:anchorId="0F840324" wp14:editId="56792B35">
+            <wp:extent cx="2415749" cy="2202371"/>
+            <wp:effectExtent l="0" t="0" r="3810" b="7620"/>
             <wp:docPr id="1" name="图片 1"/>
             <wp:cNvGraphicFramePr>
               <a:graphicFrameLocks xmlns:a="http://schemas.openxmlformats.org/drawingml/2006/main" noChangeAspect="1"/>
@@ -4679,7 +4832,7 @@
                   <pic:spPr>
                     <a:xfrm>
                       <a:off x="0" y="0"/>
-                      <a:ext cx="3307367" cy="1463167"/>
+                      <a:ext cx="2415749" cy="2202371"/>
                     </a:xfrm>
                     <a:prstGeom prst="rect">
                       <a:avLst/>
@@ -4836,6 +4989,17 @@
     <w:p>
       <w:pPr>
         <w:ind w:firstLineChars="0" w:firstLine="0"/>
+        <w:rPr>
+          <w:noProof/>
+        </w:rPr>
+      </w:pPr>
+    </w:p>
+    <w:p>
+      <w:pPr>
+        <w:ind w:firstLineChars="0" w:firstLine="0"/>
+        <w:rPr>
+          <w:rFonts w:hint="eastAsia"/>
+        </w:rPr>
       </w:pPr>
       <w:r>
         <w:rPr>
@@ -4843,8 +5007,8 @@
         </w:rPr>
         <w:lastRenderedPageBreak/>
         <w:drawing>
-          <wp:inline distT="0" distB="0" distL="0" distR="0" wp14:anchorId="76B295F5" wp14:editId="504F010C">
-            <wp:extent cx="2336800" cy="4673600"/>
+          <wp:inline distT="0" distB="0" distL="0" distR="0" wp14:anchorId="76B295F5" wp14:editId="03B583C5">
+            <wp:extent cx="2336800" cy="3931920"/>
             <wp:effectExtent l="0" t="0" r="6350" b="0"/>
             <wp:docPr id="4" name="图片 4"/>
             <wp:cNvGraphicFramePr>
@@ -4857,20 +5021,27 @@
                     <pic:cNvPr id="1" name=""/>
                     <pic:cNvPicPr/>
                   </pic:nvPicPr>
-                  <pic:blipFill>
+                  <pic:blipFill rotWithShape="1">
                     <a:blip r:embed="rId9"/>
-                    <a:stretch>
-                      <a:fillRect/>
-                    </a:stretch>
+                    <a:srcRect b="15870"/>
+                    <a:stretch/>
                   </pic:blipFill>
-                  <pic:spPr>
+                  <pic:spPr bwMode="auto">
                     <a:xfrm>
                       <a:off x="0" y="0"/>
-                      <a:ext cx="2339004" cy="4678008"/>
+                      <a:ext cx="2339004" cy="3935628"/>
                     </a:xfrm>
                     <a:prstGeom prst="rect">
                       <a:avLst/>
                     </a:prstGeom>
+                    <a:ln>
+                      <a:noFill/>
+                    </a:ln>
+                    <a:extLst>
+                      <a:ext uri="{53640926-AAD7-44D8-BBD7-CCE9431645EC}">
+                        <a14:shadowObscured xmlns:a14="http://schemas.microsoft.com/office/drawing/2010/main"/>
+                      </a:ext>
+                    </a:extLst>
                   </pic:spPr>
                 </pic:pic>
               </a:graphicData>
@@ -4883,96 +5054,29 @@
       <w:pPr>
         <w:ind w:firstLineChars="0" w:firstLine="0"/>
       </w:pPr>
-    </w:p>
-    <w:p>
-      <w:pPr>
-        <w:spacing w:line="360" w:lineRule="auto"/>
-        <w:ind w:firstLineChars="0" w:firstLine="0"/>
-      </w:pPr>
-      <w:r>
-        <w:rPr>
-          <w:rFonts w:hint="eastAsia"/>
-        </w:rPr>
-        <w:t>并询问是否继续查找操作：</w:t>
-      </w:r>
-    </w:p>
-    <w:p>
-      <w:pPr>
-        <w:spacing w:line="360" w:lineRule="auto"/>
-        <w:ind w:firstLineChars="0" w:firstLine="0"/>
-      </w:pPr>
-      <w:r>
-        <w:rPr>
-          <w:rFonts w:hint="eastAsia"/>
-        </w:rPr>
-        <w:t>在这里输入</w:t>
-      </w:r>
-      <w:r>
-        <w:rPr>
-          <w:rFonts w:hint="eastAsia"/>
-        </w:rPr>
-        <w:t>0</w:t>
-      </w:r>
-      <w:r>
-        <w:rPr>
-          <w:rFonts w:hint="eastAsia"/>
-        </w:rPr>
-        <w:t>或者</w:t>
-      </w:r>
-      <w:r>
-        <w:rPr>
-          <w:rFonts w:hint="eastAsia"/>
-        </w:rPr>
-        <w:t>1</w:t>
-      </w:r>
-      <w:r>
-        <w:rPr>
-          <w:rFonts w:hint="eastAsia"/>
-        </w:rPr>
-        <w:t>代表继续操作或者退出程序</w:t>
-      </w:r>
-    </w:p>
-    <w:p>
-      <w:pPr>
-        <w:spacing w:line="360" w:lineRule="auto"/>
-        <w:ind w:firstLineChars="0" w:firstLine="0"/>
-      </w:pPr>
-      <w:r>
-        <w:rPr>
-          <w:rFonts w:hint="eastAsia"/>
-        </w:rPr>
-        <w:t>注意：这个查找是完全匹配查找，而不是模糊查询，只有大小写完全一直才能查找成功。</w:t>
-      </w:r>
-    </w:p>
-    <w:p>
-      <w:pPr>
-        <w:spacing w:line="360" w:lineRule="auto"/>
-        <w:ind w:firstLineChars="0" w:firstLine="0"/>
-      </w:pPr>
-      <w:r>
-        <w:rPr>
-          <w:rFonts w:hint="eastAsia"/>
-        </w:rPr>
-        <w:t>否则查找失败。</w:t>
-      </w:r>
-    </w:p>
-    <w:p>
-      <w:pPr>
-        <w:pBdr>
-          <w:bottom w:val="single" w:sz="6" w:space="1" w:color="auto"/>
-        </w:pBdr>
-        <w:ind w:firstLineChars="0" w:firstLine="0"/>
+      <w:r>
+        <w:rPr>
+          <w:rFonts w:hint="eastAsia"/>
+        </w:rPr>
+        <w:t>可以查看此时的哈希表</w:t>
+      </w:r>
+    </w:p>
+    <w:p>
+      <w:pPr>
+        <w:ind w:firstLineChars="0" w:firstLine="0"/>
+        <w:rPr>
+          <w:rFonts w:hint="eastAsia"/>
+        </w:rPr>
       </w:pPr>
       <w:r>
         <w:rPr>
           <w:noProof/>
         </w:rPr>
-        <w:lastRenderedPageBreak/>
         <w:drawing>
-          <wp:inline distT="0" distB="0" distL="0" distR="0" wp14:anchorId="034971FC" wp14:editId="33A68513">
-            <wp:extent cx="2049958" cy="3612193"/>
-            <wp:effectExtent l="0" t="0" r="7620" b="7620"/>
-            <wp:docPr id="5" name="图片 5"/>
+          <wp:inline distT="0" distB="0" distL="0" distR="0" wp14:anchorId="72282738" wp14:editId="31865EAF">
+            <wp:extent cx="4122064" cy="4339929"/>
+            <wp:effectExtent l="0" t="0" r="0" b="3810"/>
+            <wp:docPr id="12" name="图片 12"/>
             <wp:cNvGraphicFramePr>
               <a:graphicFrameLocks xmlns:a="http://schemas.openxmlformats.org/drawingml/2006/main" noChangeAspect="1"/>
             </wp:cNvGraphicFramePr>
@@ -4992,7 +5096,7 @@
                   <pic:spPr>
                     <a:xfrm>
                       <a:off x="0" y="0"/>
-                      <a:ext cx="2049958" cy="3612193"/>
+                      <a:ext cx="4123840" cy="4341799"/>
                     </a:xfrm>
                     <a:prstGeom prst="rect">
                       <a:avLst/>
@@ -5007,46 +5111,38 @@
     </w:p>
     <w:p>
       <w:pPr>
-        <w:pBdr>
-          <w:bottom w:val="single" w:sz="6" w:space="1" w:color="auto"/>
-        </w:pBdr>
-        <w:ind w:firstLineChars="0" w:firstLine="0"/>
-      </w:pPr>
-    </w:p>
-    <w:p>
-      <w:pPr>
-        <w:ind w:firstLineChars="0" w:firstLine="0"/>
-      </w:pPr>
-    </w:p>
-    <w:p>
-      <w:pPr>
-        <w:ind w:firstLineChars="0" w:firstLine="0"/>
-      </w:pPr>
-      <w:r>
-        <w:rPr>
-          <w:rFonts w:hint="eastAsia"/>
-        </w:rPr>
-        <w:t>也可以直接将姓名输入到文件中，从文件中读取姓名</w:t>
-      </w:r>
-    </w:p>
-    <w:p>
-      <w:pPr>
-        <w:ind w:firstLineChars="0" w:firstLine="0"/>
-      </w:pPr>
-      <w:r>
-        <w:rPr>
-          <w:rFonts w:hint="eastAsia"/>
-        </w:rPr>
-        <w:t>此时应该输入文件的完整路径或者文件相对于这个文件的相对路径</w:t>
-      </w:r>
-    </w:p>
-    <w:p>
-      <w:pPr>
-        <w:ind w:firstLineChars="0" w:firstLine="0"/>
-      </w:pPr>
-    </w:p>
-    <w:p>
-      <w:pPr>
+        <w:ind w:firstLineChars="0" w:firstLine="0"/>
+        <w:rPr>
+          <w:rFonts w:hint="eastAsia"/>
+        </w:rPr>
+      </w:pPr>
+    </w:p>
+    <w:p>
+      <w:pPr>
+        <w:ind w:firstLineChars="0" w:firstLine="0"/>
+        <w:rPr>
+          <w:rFonts w:hint="eastAsia"/>
+        </w:rPr>
+      </w:pPr>
+      <w:r>
+        <w:rPr>
+          <w:rFonts w:hint="eastAsia"/>
+        </w:rPr>
+        <w:lastRenderedPageBreak/>
+        <w:t>然后可以在哈希表中查找</w:t>
+      </w:r>
+    </w:p>
+    <w:p>
+      <w:pPr>
+        <w:ind w:firstLineChars="0" w:firstLine="0"/>
+        <w:rPr>
+          <w:rFonts w:hint="eastAsia"/>
+        </w:rPr>
+      </w:pPr>
+    </w:p>
+    <w:p>
+      <w:pPr>
+        <w:spacing w:line="360" w:lineRule="auto"/>
         <w:ind w:firstLineChars="0" w:firstLine="0"/>
       </w:pPr>
       <w:r>
@@ -5054,10 +5150,10 @@
           <w:noProof/>
         </w:rPr>
         <w:drawing>
-          <wp:inline distT="0" distB="0" distL="0" distR="0" wp14:anchorId="2B4C38D5" wp14:editId="262CFDFA">
-            <wp:extent cx="3040643" cy="1516511"/>
-            <wp:effectExtent l="0" t="0" r="7620" b="7620"/>
-            <wp:docPr id="6" name="图片 6"/>
+          <wp:inline distT="0" distB="0" distL="0" distR="0" wp14:anchorId="45612A6C" wp14:editId="3BA55052">
+            <wp:extent cx="2209992" cy="2263336"/>
+            <wp:effectExtent l="0" t="0" r="0" b="3810"/>
+            <wp:docPr id="9" name="图片 9"/>
             <wp:cNvGraphicFramePr>
               <a:graphicFrameLocks xmlns:a="http://schemas.openxmlformats.org/drawingml/2006/main" noChangeAspect="1"/>
             </wp:cNvGraphicFramePr>
@@ -5077,6 +5173,215 @@
                   <pic:spPr>
                     <a:xfrm>
                       <a:off x="0" y="0"/>
+                      <a:ext cx="2209992" cy="2263336"/>
+                    </a:xfrm>
+                    <a:prstGeom prst="rect">
+                      <a:avLst/>
+                    </a:prstGeom>
+                  </pic:spPr>
+                </pic:pic>
+              </a:graphicData>
+            </a:graphic>
+          </wp:inline>
+        </w:drawing>
+      </w:r>
+    </w:p>
+    <w:p>
+      <w:pPr>
+        <w:spacing w:line="360" w:lineRule="auto"/>
+        <w:ind w:firstLineChars="0" w:firstLine="0"/>
+      </w:pPr>
+      <w:r>
+        <w:rPr>
+          <w:rFonts w:hint="eastAsia"/>
+        </w:rPr>
+        <w:t>注意：这个查找是完全匹配查找，而不是模糊查询，只有大小写完全一直才能查找成功。</w:t>
+      </w:r>
+    </w:p>
+    <w:p>
+      <w:pPr>
+        <w:spacing w:line="360" w:lineRule="auto"/>
+        <w:ind w:firstLineChars="0" w:firstLine="0"/>
+      </w:pPr>
+      <w:r>
+        <w:rPr>
+          <w:rFonts w:hint="eastAsia"/>
+        </w:rPr>
+        <w:t>否则查找失败。</w:t>
+      </w:r>
+    </w:p>
+    <w:p>
+      <w:pPr>
+        <w:pBdr>
+          <w:bottom w:val="single" w:sz="6" w:space="1" w:color="auto"/>
+        </w:pBdr>
+        <w:ind w:firstLineChars="0" w:firstLine="0"/>
+      </w:pPr>
+      <w:r>
+        <w:rPr>
+          <w:noProof/>
+        </w:rPr>
+        <w:drawing>
+          <wp:inline distT="0" distB="0" distL="0" distR="0" wp14:anchorId="5DFCD039" wp14:editId="46CD051B">
+            <wp:extent cx="2598645" cy="2941575"/>
+            <wp:effectExtent l="0" t="0" r="0" b="0"/>
+            <wp:docPr id="10" name="图片 10"/>
+            <wp:cNvGraphicFramePr>
+              <a:graphicFrameLocks xmlns:a="http://schemas.openxmlformats.org/drawingml/2006/main" noChangeAspect="1"/>
+            </wp:cNvGraphicFramePr>
+            <a:graphic xmlns:a="http://schemas.openxmlformats.org/drawingml/2006/main">
+              <a:graphicData uri="http://schemas.openxmlformats.org/drawingml/2006/picture">
+                <pic:pic xmlns:pic="http://schemas.openxmlformats.org/drawingml/2006/picture">
+                  <pic:nvPicPr>
+                    <pic:cNvPr id="1" name=""/>
+                    <pic:cNvPicPr/>
+                  </pic:nvPicPr>
+                  <pic:blipFill>
+                    <a:blip r:embed="rId12"/>
+                    <a:stretch>
+                      <a:fillRect/>
+                    </a:stretch>
+                  </pic:blipFill>
+                  <pic:spPr>
+                    <a:xfrm>
+                      <a:off x="0" y="0"/>
+                      <a:ext cx="2598645" cy="2941575"/>
+                    </a:xfrm>
+                    <a:prstGeom prst="rect">
+                      <a:avLst/>
+                    </a:prstGeom>
+                  </pic:spPr>
+                </pic:pic>
+              </a:graphicData>
+            </a:graphic>
+          </wp:inline>
+        </w:drawing>
+      </w:r>
+      <w:r>
+        <w:rPr>
+          <w:noProof/>
+        </w:rPr>
+        <w:lastRenderedPageBreak/>
+        <w:drawing>
+          <wp:inline distT="0" distB="0" distL="0" distR="0" wp14:anchorId="7F8EBC81" wp14:editId="21E292FB">
+            <wp:extent cx="2979678" cy="3299746"/>
+            <wp:effectExtent l="0" t="0" r="0" b="0"/>
+            <wp:docPr id="11" name="图片 11"/>
+            <wp:cNvGraphicFramePr>
+              <a:graphicFrameLocks xmlns:a="http://schemas.openxmlformats.org/drawingml/2006/main" noChangeAspect="1"/>
+            </wp:cNvGraphicFramePr>
+            <a:graphic xmlns:a="http://schemas.openxmlformats.org/drawingml/2006/main">
+              <a:graphicData uri="http://schemas.openxmlformats.org/drawingml/2006/picture">
+                <pic:pic xmlns:pic="http://schemas.openxmlformats.org/drawingml/2006/picture">
+                  <pic:nvPicPr>
+                    <pic:cNvPr id="1" name=""/>
+                    <pic:cNvPicPr/>
+                  </pic:nvPicPr>
+                  <pic:blipFill>
+                    <a:blip r:embed="rId13"/>
+                    <a:stretch>
+                      <a:fillRect/>
+                    </a:stretch>
+                  </pic:blipFill>
+                  <pic:spPr>
+                    <a:xfrm>
+                      <a:off x="0" y="0"/>
+                      <a:ext cx="2979678" cy="3299746"/>
+                    </a:xfrm>
+                    <a:prstGeom prst="rect">
+                      <a:avLst/>
+                    </a:prstGeom>
+                  </pic:spPr>
+                </pic:pic>
+              </a:graphicData>
+            </a:graphic>
+          </wp:inline>
+        </w:drawing>
+      </w:r>
+    </w:p>
+    <w:p>
+      <w:pPr>
+        <w:pBdr>
+          <w:bottom w:val="single" w:sz="6" w:space="1" w:color="auto"/>
+        </w:pBdr>
+        <w:ind w:firstLineChars="0" w:firstLine="0"/>
+        <w:rPr>
+          <w:rFonts w:hint="eastAsia"/>
+        </w:rPr>
+      </w:pPr>
+    </w:p>
+    <w:p>
+      <w:pPr>
+        <w:pBdr>
+          <w:bottom w:val="single" w:sz="6" w:space="1" w:color="auto"/>
+        </w:pBdr>
+        <w:ind w:firstLineChars="0" w:firstLine="0"/>
+      </w:pPr>
+    </w:p>
+    <w:p>
+      <w:pPr>
+        <w:ind w:firstLineChars="0" w:firstLine="0"/>
+      </w:pPr>
+    </w:p>
+    <w:p>
+      <w:pPr>
+        <w:ind w:firstLineChars="0" w:firstLine="0"/>
+      </w:pPr>
+      <w:r>
+        <w:rPr>
+          <w:rFonts w:hint="eastAsia"/>
+        </w:rPr>
+        <w:t>也可以直接将姓名输入到文件中，从文件中读取姓名</w:t>
+      </w:r>
+    </w:p>
+    <w:p>
+      <w:pPr>
+        <w:ind w:firstLineChars="0" w:firstLine="0"/>
+      </w:pPr>
+      <w:r>
+        <w:rPr>
+          <w:rFonts w:hint="eastAsia"/>
+        </w:rPr>
+        <w:t>此时应该输入文件的完整路径或者文件相对于这个文件的相对路径</w:t>
+      </w:r>
+    </w:p>
+    <w:p>
+      <w:pPr>
+        <w:ind w:firstLineChars="0" w:firstLine="0"/>
+      </w:pPr>
+    </w:p>
+    <w:p>
+      <w:pPr>
+        <w:ind w:firstLineChars="0" w:firstLine="0"/>
+      </w:pPr>
+      <w:r>
+        <w:rPr>
+          <w:noProof/>
+        </w:rPr>
+        <w:drawing>
+          <wp:inline distT="0" distB="0" distL="0" distR="0" wp14:anchorId="2B4C38D5" wp14:editId="262CFDFA">
+            <wp:extent cx="3040643" cy="1516511"/>
+            <wp:effectExtent l="0" t="0" r="7620" b="7620"/>
+            <wp:docPr id="6" name="图片 6"/>
+            <wp:cNvGraphicFramePr>
+              <a:graphicFrameLocks xmlns:a="http://schemas.openxmlformats.org/drawingml/2006/main" noChangeAspect="1"/>
+            </wp:cNvGraphicFramePr>
+            <a:graphic xmlns:a="http://schemas.openxmlformats.org/drawingml/2006/main">
+              <a:graphicData uri="http://schemas.openxmlformats.org/drawingml/2006/picture">
+                <pic:pic xmlns:pic="http://schemas.openxmlformats.org/drawingml/2006/picture">
+                  <pic:nvPicPr>
+                    <pic:cNvPr id="1" name=""/>
+                    <pic:cNvPicPr/>
+                  </pic:nvPicPr>
+                  <pic:blipFill>
+                    <a:blip r:embed="rId14"/>
+                    <a:stretch>
+                      <a:fillRect/>
+                    </a:stretch>
+                  </pic:blipFill>
+                  <pic:spPr>
+                    <a:xfrm>
+                      <a:off x="0" y="0"/>
                       <a:ext cx="3040643" cy="1516511"/>
                     </a:xfrm>
                     <a:prstGeom prst="rect">
@@ -5115,7 +5420,7 @@
                     <pic:cNvPicPr/>
                   </pic:nvPicPr>
                   <pic:blipFill>
-                    <a:blip r:embed="rId12"/>
+                    <a:blip r:embed="rId15"/>
                     <a:stretch>
                       <a:fillRect/>
                     </a:stretch>
@@ -5535,74 +5840,56 @@
       <w:pPr>
         <w:ind w:firstLineChars="0" w:firstLine="0"/>
       </w:pPr>
-      <w:r>
-        <w:rPr>
-          <w:noProof/>
-        </w:rPr>
-        <w:lastRenderedPageBreak/>
-        <w:drawing>
-          <wp:inline distT="0" distB="0" distL="0" distR="0" wp14:anchorId="4BBD3759" wp14:editId="350120FB">
-            <wp:extent cx="2987299" cy="4816257"/>
-            <wp:effectExtent l="0" t="0" r="3810" b="3810"/>
-            <wp:docPr id="8" name="图片 8"/>
-            <wp:cNvGraphicFramePr>
-              <a:graphicFrameLocks xmlns:a="http://schemas.openxmlformats.org/drawingml/2006/main" noChangeAspect="1"/>
-            </wp:cNvGraphicFramePr>
-            <a:graphic xmlns:a="http://schemas.openxmlformats.org/drawingml/2006/main">
-              <a:graphicData uri="http://schemas.openxmlformats.org/drawingml/2006/picture">
-                <pic:pic xmlns:pic="http://schemas.openxmlformats.org/drawingml/2006/picture">
-                  <pic:nvPicPr>
-                    <pic:cNvPr id="1" name=""/>
-                    <pic:cNvPicPr/>
-                  </pic:nvPicPr>
-                  <pic:blipFill>
-                    <a:blip r:embed="rId13"/>
-                    <a:stretch>
-                      <a:fillRect/>
-                    </a:stretch>
-                  </pic:blipFill>
-                  <pic:spPr>
-                    <a:xfrm>
-                      <a:off x="0" y="0"/>
-                      <a:ext cx="2987299" cy="4816257"/>
-                    </a:xfrm>
-                    <a:prstGeom prst="rect">
-                      <a:avLst/>
-                    </a:prstGeom>
-                  </pic:spPr>
-                </pic:pic>
-              </a:graphicData>
-            </a:graphic>
-          </wp:inline>
-        </w:drawing>
-      </w:r>
-    </w:p>
-    <w:p>
-      <w:pPr>
-        <w:ind w:firstLineChars="0" w:firstLine="0"/>
-      </w:pPr>
-    </w:p>
-    <w:p>
-      <w:pPr>
-        <w:ind w:firstLineChars="0" w:firstLine="0"/>
-        <w:rPr>
-          <w:rFonts w:hint="eastAsia"/>
-        </w:rPr>
-      </w:pPr>
-      <w:r>
-        <w:rPr>
-          <w:rFonts w:hint="eastAsia"/>
-        </w:rPr>
-        <w:t>具体查找方式见“用户使用说明”</w:t>
-      </w:r>
+    </w:p>
+    <w:p>
+      <w:pPr>
+        <w:ind w:firstLineChars="0" w:firstLine="0"/>
+      </w:pPr>
+    </w:p>
+    <w:p>
+      <w:pPr>
+        <w:ind w:firstLineChars="0" w:firstLine="0"/>
+        <w:rPr>
+          <w:rFonts w:hint="eastAsia"/>
+        </w:rPr>
+      </w:pPr>
+      <w:r>
+        <w:rPr>
+          <w:rFonts w:hint="eastAsia"/>
+          <w:highlight w:val="yellow"/>
+        </w:rPr>
+        <w:t>具体查找方式</w:t>
+      </w:r>
+      <w:r>
+        <w:rPr>
+          <w:rFonts w:hint="eastAsia"/>
+          <w:highlight w:val="yellow"/>
+        </w:rPr>
+        <w:t>和测试结果</w:t>
+      </w:r>
+      <w:r>
+        <w:rPr>
+          <w:rFonts w:hint="eastAsia"/>
+          <w:highlight w:val="yellow"/>
+        </w:rPr>
+        <w:t>见“用户使用说明”</w:t>
+      </w:r>
+    </w:p>
+    <w:p>
+      <w:pPr>
+        <w:ind w:firstLineChars="0" w:firstLine="0"/>
+        <w:rPr>
+          <w:rFonts w:hint="eastAsia"/>
+        </w:rPr>
+      </w:pPr>
     </w:p>
     <w:sectPr>
-      <w:headerReference w:type="even" r:id="rId14"/>
-      <w:headerReference w:type="default" r:id="rId15"/>
-      <w:footerReference w:type="even" r:id="rId16"/>
-      <w:footerReference w:type="default" r:id="rId17"/>
-      <w:headerReference w:type="first" r:id="rId18"/>
-      <w:footerReference w:type="first" r:id="rId19"/>
+      <w:headerReference w:type="even" r:id="rId16"/>
+      <w:headerReference w:type="default" r:id="rId17"/>
+      <w:footerReference w:type="even" r:id="rId18"/>
+      <w:footerReference w:type="default" r:id="rId19"/>
+      <w:headerReference w:type="first" r:id="rId20"/>
+      <w:footerReference w:type="first" r:id="rId21"/>
       <w:pgSz w:w="11906" w:h="16838"/>
       <w:pgMar w:top="1440" w:right="1800" w:bottom="1440" w:left="1800" w:header="851" w:footer="992" w:gutter="0"/>
       <w:cols w:space="425"/>
